--- a/2017秋季/数学/六年级/1知识问答/六上5单元圆问答问答.docx
+++ b/2017秋季/数学/六年级/1知识问答/六上5单元圆问答问答.docx
@@ -4,18 +4,140 @@
   <w:body>
     <w:p>
       <w:pPr>
+        <w:spacing w:beforeLines="50" w:afterLines="50" w:line="360" w:lineRule="auto"/>
+        <w:jc w:val="center"/>
+        <w:rPr>
+          <w:b/>
+          <w:sz w:val="24"/>
+        </w:rPr>
+      </w:pPr>
+      <w:r>
+        <w:rPr>
+          <w:rFonts w:hint="eastAsia"/>
+          <w:b/>
+          <w:sz w:val="24"/>
+        </w:rPr>
+        <w:t>一单元、时分秒</w:t>
+      </w:r>
+    </w:p>
+    <w:p>
+      <w:pPr>
+        <w:spacing w:beforeLines="50" w:afterLines="50" w:line="360" w:lineRule="auto"/>
+        <w:rPr>
+          <w:b/>
+          <w:sz w:val="24"/>
+        </w:rPr>
+      </w:pPr>
+      <w:r>
+        <w:rPr>
+          <w:rFonts w:hint="eastAsia"/>
+          <w:b/>
+          <w:sz w:val="24"/>
+        </w:rPr>
+        <w:t xml:space="preserve">1. </w:t>
+      </w:r>
+      <w:r>
+        <w:rPr>
+          <w:rFonts w:hint="eastAsia"/>
+          <w:b/>
+          <w:sz w:val="24"/>
+        </w:rPr>
+        <w:t>秒的认识</w:t>
+      </w:r>
+      <w:r>
+        <w:rPr>
+          <w:rFonts w:hint="eastAsia"/>
+          <w:b/>
+          <w:sz w:val="24"/>
+        </w:rPr>
+        <w:t>?</w:t>
+      </w:r>
+    </w:p>
+    <w:p>
+      <w:pPr>
+        <w:spacing w:beforeLines="50" w:afterLines="50" w:line="360" w:lineRule="auto"/>
+        <w:ind w:leftChars="-67" w:left="-141"/>
+        <w:rPr>
+          <w:sz w:val="24"/>
+        </w:rPr>
+      </w:pPr>
+      <w:r>
+        <w:rPr>
+          <w:rFonts w:hint="eastAsia"/>
+          <w:sz w:val="24"/>
+        </w:rPr>
+        <w:t>机械钟面上一般有时针，分针，秒针三根针，其中最细，最长，走的最快的是秒针。计量很短的时间，常用比分更小的单位</w:t>
+      </w:r>
+      <w:r>
+        <w:rPr>
+          <w:rFonts w:hint="eastAsia"/>
+          <w:sz w:val="24"/>
+        </w:rPr>
+        <w:t>------</w:t>
+      </w:r>
+      <w:r>
+        <w:rPr>
+          <w:rFonts w:hint="eastAsia"/>
+          <w:sz w:val="24"/>
+        </w:rPr>
+        <w:t>秒，在生活中经常遇到。</w:t>
+      </w:r>
+    </w:p>
+    <w:p>
+      <w:pPr>
         <w:pStyle w:val="a7"/>
         <w:jc w:val="left"/>
-      </w:pPr>
-      <w:r>
-        <w:rPr>
-          <w:rFonts w:hint="eastAsia"/>
-        </w:rPr>
-        <w:t>五、圆</w:t>
-      </w:r>
-      <w:r>
-        <w:rPr>
-          <w:rFonts w:hint="eastAsia"/>
+        <w:rPr>
+          <w:rFonts w:hint="eastAsia"/>
+        </w:rPr>
+      </w:pPr>
+    </w:p>
+    <w:p>
+      <w:pPr>
+        <w:spacing w:beforeLines="50" w:afterLines="50" w:line="360" w:lineRule="auto"/>
+        <w:jc w:val="center"/>
+        <w:rPr>
+          <w:b/>
+          <w:sz w:val="24"/>
+        </w:rPr>
+      </w:pPr>
+      <w:r>
+        <w:rPr>
+          <w:rFonts w:hint="eastAsia"/>
+          <w:b/>
+          <w:sz w:val="24"/>
+        </w:rPr>
+        <w:t>五</w:t>
+      </w:r>
+      <w:r>
+        <w:rPr>
+          <w:rFonts w:hint="eastAsia"/>
+          <w:b/>
+          <w:sz w:val="24"/>
+        </w:rPr>
+        <w:t>单元</w:t>
+      </w:r>
+      <w:r>
+        <w:rPr>
+          <w:rFonts w:hint="eastAsia"/>
+          <w:b/>
+          <w:sz w:val="24"/>
+        </w:rPr>
+        <w:t xml:space="preserve"> </w:t>
+      </w:r>
+      <w:r>
+        <w:rPr>
+          <w:rFonts w:hint="eastAsia"/>
+          <w:b/>
+          <w:sz w:val="24"/>
+        </w:rPr>
+        <w:t>圆</w:t>
+      </w:r>
+      <w:r>
+        <w:rPr>
+          <w:rFonts w:hint="eastAsia"/>
+          <w:b/>
+          <w:sz w:val="24"/>
         </w:rPr>
         <w:t xml:space="preserve"> </w:t>
       </w:r>
@@ -517,7 +639,7 @@
           <v:shape id="_x0000_i1025" type="#_x0000_t75" style="width:66.75pt;height:30.75pt" o:ole="">
             <v:imagedata r:id="rId9" o:title=""/>
           </v:shape>
-          <o:OLEObject Type="Embed" ProgID="Equation.DSMT4" ShapeID="_x0000_i1025" DrawAspect="Content" ObjectID="_1573626727" r:id="rId10"/>
+          <o:OLEObject Type="Embed" ProgID="Equation.DSMT4" ShapeID="_x0000_i1025" DrawAspect="Content" ObjectID="_1575462021" r:id="rId10"/>
         </w:object>
       </w:r>
       <w:bookmarkEnd w:id="0"/>
@@ -745,7 +867,7 @@
           <v:shape id="_x0000_i1026" type="#_x0000_t75" style="width:33.75pt;height:14.25pt" o:ole="">
             <v:imagedata r:id="rId11" o:title=""/>
           </v:shape>
-          <o:OLEObject Type="Embed" ProgID="Equation.3" ShapeID="_x0000_i1026" DrawAspect="Content" ObjectID="_1573626728" r:id="rId12"/>
+          <o:OLEObject Type="Embed" ProgID="Equation.3" ShapeID="_x0000_i1026" DrawAspect="Content" ObjectID="_1575462022" r:id="rId12"/>
         </w:object>
       </w:r>
       <w:r>
@@ -801,7 +923,7 @@
           <v:shape id="_x0000_i1027" type="#_x0000_t75" style="width:33.75pt;height:14.25pt" o:ole="">
             <v:imagedata r:id="rId13" o:title=""/>
           </v:shape>
-          <o:OLEObject Type="Embed" ProgID="Equation.3" ShapeID="_x0000_i1027" DrawAspect="Content" ObjectID="_1573626729" r:id="rId14"/>
+          <o:OLEObject Type="Embed" ProgID="Equation.3" ShapeID="_x0000_i1027" DrawAspect="Content" ObjectID="_1575462023" r:id="rId14"/>
         </w:object>
       </w:r>
       <w:r>
@@ -871,7 +993,7 @@
           <v:shape id="_x0000_i1028" type="#_x0000_t75" style="width:60.75pt;height:14.25pt" o:ole="">
             <v:imagedata r:id="rId15" o:title=""/>
           </v:shape>
-          <o:OLEObject Type="Embed" ProgID="Equation.3" ShapeID="_x0000_i1028" DrawAspect="Content" ObjectID="_1573626730" r:id="rId16"/>
+          <o:OLEObject Type="Embed" ProgID="Equation.3" ShapeID="_x0000_i1028" DrawAspect="Content" ObjectID="_1575462024" r:id="rId16"/>
         </w:object>
       </w:r>
       <w:r>
@@ -927,7 +1049,7 @@
           <v:shape id="_x0000_i1029" type="#_x0000_t75" style="width:45.75pt;height:14.25pt" o:ole="">
             <v:imagedata r:id="rId17" o:title=""/>
           </v:shape>
-          <o:OLEObject Type="Embed" ProgID="Equation.3" ShapeID="_x0000_i1029" DrawAspect="Content" ObjectID="_1573626731" r:id="rId18"/>
+          <o:OLEObject Type="Embed" ProgID="Equation.3" ShapeID="_x0000_i1029" DrawAspect="Content" ObjectID="_1575462025" r:id="rId18"/>
         </w:object>
       </w:r>
       <w:r>
@@ -1036,7 +1158,7 @@
           <v:shape id="_x0000_i1030" type="#_x0000_t75" style="width:38.25pt;height:15.75pt" o:ole="">
             <v:imagedata r:id="rId19" o:title=""/>
           </v:shape>
-          <o:OLEObject Type="Embed" ProgID="Equation.DSMT4" ShapeID="_x0000_i1030" DrawAspect="Content" ObjectID="_1573626732" r:id="rId20"/>
+          <o:OLEObject Type="Embed" ProgID="Equation.DSMT4" ShapeID="_x0000_i1030" DrawAspect="Content" ObjectID="_1575462026" r:id="rId20"/>
         </w:object>
       </w:r>
       <w:r>
@@ -1189,7 +1311,7 @@
           <v:shape id="_x0000_i1031" type="#_x0000_t75" style="width:36.75pt;height:15.75pt" o:ole="">
             <v:imagedata r:id="rId21" o:title=""/>
           </v:shape>
-          <o:OLEObject Type="Embed" ProgID="Equation.DSMT4" ShapeID="_x0000_i1031" DrawAspect="Content" ObjectID="_1573626733" r:id="rId22"/>
+          <o:OLEObject Type="Embed" ProgID="Equation.DSMT4" ShapeID="_x0000_i1031" DrawAspect="Content" ObjectID="_1575462027" r:id="rId22"/>
         </w:object>
       </w:r>
       <w:r>
@@ -1211,6 +1333,7 @@
           <w:rFonts w:hint="eastAsia"/>
           <w:sz w:val="24"/>
         </w:rPr>
+        <w:lastRenderedPageBreak/>
         <w:t>2</w:t>
       </w:r>
       <w:r>
@@ -1264,7 +1387,7 @@
           <v:shape id="_x0000_i1032" type="#_x0000_t75" style="width:51.75pt;height:30.75pt" o:ole="">
             <v:imagedata r:id="rId23" o:title=""/>
           </v:shape>
-          <o:OLEObject Type="Embed" ProgID="Equation.DSMT4" ShapeID="_x0000_i1032" DrawAspect="Content" ObjectID="_1573626734" r:id="rId24"/>
+          <o:OLEObject Type="Embed" ProgID="Equation.DSMT4" ShapeID="_x0000_i1032" DrawAspect="Content" ObjectID="_1575462028" r:id="rId24"/>
         </w:object>
       </w:r>
       <w:r>
@@ -1339,7 +1462,7 @@
           <v:shape id="_x0000_i1033" type="#_x0000_t75" style="width:59.25pt;height:30.75pt" o:ole="">
             <v:imagedata r:id="rId25" o:title=""/>
           </v:shape>
-          <o:OLEObject Type="Embed" ProgID="Equation.DSMT4" ShapeID="_x0000_i1033" DrawAspect="Content" ObjectID="_1573626735" r:id="rId26"/>
+          <o:OLEObject Type="Embed" ProgID="Equation.DSMT4" ShapeID="_x0000_i1033" DrawAspect="Content" ObjectID="_1575462029" r:id="rId26"/>
         </w:object>
       </w:r>
       <w:r>
@@ -1403,7 +1526,6 @@
         <w:rPr>
           <w:rFonts w:hint="eastAsia"/>
         </w:rPr>
-        <w:lastRenderedPageBreak/>
         <w:t>11</w:t>
       </w:r>
       <w:r>
@@ -1492,7 +1614,7 @@
           <v:shape id="_x0000_i1034" type="#_x0000_t75" style="width:135.75pt;height:18pt" o:ole="">
             <v:imagedata r:id="rId27" o:title=""/>
           </v:shape>
-          <o:OLEObject Type="Embed" ProgID="Equation.DSMT4" ShapeID="_x0000_i1034" DrawAspect="Content" ObjectID="_1573626736" r:id="rId28"/>
+          <o:OLEObject Type="Embed" ProgID="Equation.DSMT4" ShapeID="_x0000_i1034" DrawAspect="Content" ObjectID="_1575462030" r:id="rId28"/>
         </w:object>
       </w:r>
       <w:r>
@@ -1546,7 +1668,7 @@
           <v:shape id="_x0000_i1035" type="#_x0000_t75" style="width:189.75pt;height:33.75pt" o:ole="">
             <v:imagedata r:id="rId29" o:title=""/>
           </v:shape>
-          <o:OLEObject Type="Embed" ProgID="Equation.DSMT4" ShapeID="_x0000_i1035" DrawAspect="Content" ObjectID="_1573626737" r:id="rId30"/>
+          <o:OLEObject Type="Embed" ProgID="Equation.DSMT4" ShapeID="_x0000_i1035" DrawAspect="Content" ObjectID="_1575462031" r:id="rId30"/>
         </w:object>
       </w:r>
     </w:p>
@@ -1597,7 +1719,7 @@
           <v:shape id="_x0000_i1036" type="#_x0000_t75" style="width:215.25pt;height:36pt" o:ole="">
             <v:imagedata r:id="rId31" o:title=""/>
           </v:shape>
-          <o:OLEObject Type="Embed" ProgID="Equation.DSMT4" ShapeID="_x0000_i1036" DrawAspect="Content" ObjectID="_1573626738" r:id="rId32"/>
+          <o:OLEObject Type="Embed" ProgID="Equation.DSMT4" ShapeID="_x0000_i1036" DrawAspect="Content" ObjectID="_1575462032" r:id="rId32"/>
         </w:object>
       </w:r>
     </w:p>
@@ -1918,7 +2040,7 @@
           <v:shape id="_x0000_i1037" type="#_x0000_t75" style="width:36pt;height:14.25pt" o:ole="">
             <v:imagedata r:id="rId34" o:title=""/>
           </v:shape>
-          <o:OLEObject Type="Embed" ProgID="Equation.DSMT4" ShapeID="_x0000_i1037" DrawAspect="Content" ObjectID="_1573626739" r:id="rId35"/>
+          <o:OLEObject Type="Embed" ProgID="Equation.DSMT4" ShapeID="_x0000_i1037" DrawAspect="Content" ObjectID="_1575462033" r:id="rId35"/>
         </w:object>
       </w:r>
       <w:r>
@@ -2015,7 +2137,7 @@
           <v:shape id="_x0000_i1038" type="#_x0000_t75" style="width:24pt;height:15.75pt" o:ole="">
             <v:imagedata r:id="rId36" o:title=""/>
           </v:shape>
-          <o:OLEObject Type="Embed" ProgID="Equation.DSMT4" ShapeID="_x0000_i1038" DrawAspect="Content" ObjectID="_1573626740" r:id="rId37"/>
+          <o:OLEObject Type="Embed" ProgID="Equation.DSMT4" ShapeID="_x0000_i1038" DrawAspect="Content" ObjectID="_1575462034" r:id="rId37"/>
         </w:object>
       </w:r>
       <w:r>
@@ -2035,141 +2157,9 @@
         </w:rPr>
       </w:pPr>
     </w:p>
-    <w:p>
-      <w:pPr>
-        <w:rPr>
-          <w:rFonts w:hint="eastAsia"/>
-          <w:b/>
-          <w:sz w:val="24"/>
-        </w:rPr>
-      </w:pPr>
-      <w:r>
-        <w:rPr>
-          <w:b/>
-          <w:noProof/>
-          <w:sz w:val="24"/>
-        </w:rPr>
-        <w:drawing>
-          <wp:inline distT="0" distB="0" distL="0" distR="0">
-            <wp:extent cx="5984759" cy="2952750"/>
-            <wp:effectExtent l="19050" t="0" r="0" b="0"/>
-            <wp:docPr id="3" name="图片 2" descr="六上5单元圆思维导图.png"/>
-            <wp:cNvGraphicFramePr>
-              <a:graphicFrameLocks xmlns:a="http://schemas.openxmlformats.org/drawingml/2006/main" noChangeAspect="1"/>
-            </wp:cNvGraphicFramePr>
-            <a:graphic xmlns:a="http://schemas.openxmlformats.org/drawingml/2006/main">
-              <a:graphicData uri="http://schemas.openxmlformats.org/drawingml/2006/picture">
-                <pic:pic xmlns:pic="http://schemas.openxmlformats.org/drawingml/2006/picture">
-                  <pic:nvPicPr>
-                    <pic:cNvPr id="0" name="六上5单元圆思维导图.png"/>
-                    <pic:cNvPicPr/>
-                  </pic:nvPicPr>
-                  <pic:blipFill>
-                    <a:blip r:embed="rId38"/>
-                    <a:stretch>
-                      <a:fillRect/>
-                    </a:stretch>
-                  </pic:blipFill>
-                  <pic:spPr>
-                    <a:xfrm>
-                      <a:off x="0" y="0"/>
-                      <a:ext cx="5989143" cy="2954913"/>
-                    </a:xfrm>
-                    <a:prstGeom prst="rect">
-                      <a:avLst/>
-                    </a:prstGeom>
-                  </pic:spPr>
-                </pic:pic>
-              </a:graphicData>
-            </a:graphic>
-          </wp:inline>
-        </w:drawing>
-      </w:r>
-    </w:p>
-    <w:p>
-      <w:pPr>
-        <w:rPr>
-          <w:rFonts w:hint="eastAsia"/>
-          <w:b/>
-          <w:sz w:val="24"/>
-        </w:rPr>
-      </w:pPr>
-      <w:r>
-        <w:rPr>
-          <w:rFonts w:hint="eastAsia"/>
-          <w:b/>
-          <w:sz w:val="24"/>
-        </w:rPr>
-        <w:t>知识问答手册使用方法：</w:t>
-      </w:r>
-      <w:r>
-        <w:rPr>
-          <w:rFonts w:hint="eastAsia"/>
-          <w:sz w:val="24"/>
-        </w:rPr>
-        <w:t>家长提问，让学生回答</w:t>
-      </w:r>
-    </w:p>
-    <w:p>
-      <w:pPr>
-        <w:rPr>
-          <w:rFonts w:hint="eastAsia"/>
-          <w:b/>
-          <w:sz w:val="24"/>
-        </w:rPr>
-      </w:pPr>
-      <w:r>
-        <w:rPr>
-          <w:rFonts w:hint="eastAsia"/>
-          <w:b/>
-          <w:sz w:val="24"/>
-        </w:rPr>
-        <w:t>思维导图使用方法</w:t>
-      </w:r>
-    </w:p>
-    <w:p>
-      <w:pPr>
-        <w:pStyle w:val="a6"/>
-        <w:numPr>
-          <w:ilvl w:val="0"/>
-          <w:numId w:val="2"/>
-        </w:numPr>
-        <w:ind w:firstLineChars="0"/>
-        <w:rPr>
-          <w:rFonts w:hint="eastAsia"/>
-          <w:sz w:val="24"/>
-        </w:rPr>
-      </w:pPr>
-      <w:r>
-        <w:rPr>
-          <w:rFonts w:hint="eastAsia"/>
-          <w:sz w:val="24"/>
-        </w:rPr>
-        <w:t>参考思维导图提纲自行绘制，并把重要知识点补充完整</w:t>
-      </w:r>
-    </w:p>
-    <w:p>
-      <w:pPr>
-        <w:pStyle w:val="a6"/>
-        <w:numPr>
-          <w:ilvl w:val="0"/>
-          <w:numId w:val="2"/>
-        </w:numPr>
-        <w:ind w:firstLineChars="0"/>
-        <w:rPr>
-          <w:sz w:val="24"/>
-        </w:rPr>
-      </w:pPr>
-      <w:r>
-        <w:rPr>
-          <w:rFonts w:hint="eastAsia"/>
-          <w:sz w:val="24"/>
-        </w:rPr>
-        <w:t>结合图形讲解给家长本单元的知识结构以及主要知识点</w:t>
-      </w:r>
-    </w:p>
     <w:sectPr>
-      <w:headerReference w:type="default" r:id="rId39"/>
+      <w:headerReference w:type="default" r:id="rId38"/>
+      <w:footerReference w:type="default" r:id="rId39"/>
       <w:pgSz w:w="11906" w:h="16838"/>
       <w:pgMar w:top="1440" w:right="1800" w:bottom="1440" w:left="1800" w:header="851" w:footer="992" w:gutter="0"/>
       <w:cols w:space="425"/>
@@ -2196,6 +2186,28 @@
     </w:p>
   </w:endnote>
 </w:endnotes>
+</file>
+
+<file path=word/footer1.xml><?xml version="1.0" encoding="utf-8"?>
+<w:ftr xmlns:ve="http://schemas.openxmlformats.org/markup-compatibility/2006" xmlns:o="urn:schemas-microsoft-com:office:office" xmlns:r="http://schemas.openxmlformats.org/officeDocument/2006/relationships" xmlns:m="http://schemas.openxmlformats.org/officeDocument/2006/math" xmlns:v="urn:schemas-microsoft-com:vml" xmlns:wp="http://schemas.openxmlformats.org/drawingml/2006/wordprocessingDrawing" xmlns:w10="urn:schemas-microsoft-com:office:word" xmlns:w="http://schemas.openxmlformats.org/wordprocessingml/2006/main" xmlns:wne="http://schemas.microsoft.com/office/word/2006/wordml">
+  <w:p>
+    <w:pPr>
+      <w:pStyle w:val="a5"/>
+      <w:jc w:val="right"/>
+      <w:rPr>
+        <w:rFonts w:ascii="华文行楷" w:eastAsia="华文行楷"/>
+        <w:i/>
+      </w:rPr>
+    </w:pPr>
+    <w:r>
+      <w:rPr>
+        <w:rFonts w:ascii="华文行楷" w:eastAsia="华文行楷" w:hint="eastAsia"/>
+        <w:i/>
+      </w:rPr>
+      <w:t>提高学习力，拥有好未来！</w:t>
+    </w:r>
+  </w:p>
+</w:ftr>
 </file>
 
 <file path=word/footnotes.xml><?xml version="1.0" encoding="utf-8"?>
@@ -2284,7 +2296,7 @@
         <w:sz w:val="28"/>
         <w:szCs w:val="28"/>
       </w:rPr>
-      <w:t>问答家辅手册</w:t>
+      <w:t>家辅手册</w:t>
     </w:r>
   </w:p>
 </w:hdr>
